--- a/Title back.docx
+++ b/Title back.docx
@@ -82,7 +82,25 @@
           <w:sz w:val="22"/>
           <w:szCs w:val="22"/>
         </w:rPr>
-        <w:t>Being a computer scientist, he had combined finance with computer science, which helped him to become the expert who has been helping hedge fund managers making enormous amounts of money in automated trading.</w:t>
+        <w:t xml:space="preserve">Being a computer scientist, he had combined finance with computer science, which helped him to become the expert who has been helping hedge fund managers making enormous </w:t>
+      </w:r>
+      <w:r>
+        <w:rPr>
+          <w:rFonts w:ascii="Open Sans" w:hAnsi="Open Sans" w:cs="Open Sans"/>
+          <w:color w:val="0E101A"/>
+          <w:sz w:val="22"/>
+          <w:szCs w:val="22"/>
+        </w:rPr>
+        <w:t>amounts</w:t>
+      </w:r>
+      <w:r>
+        <w:rPr>
+          <w:rFonts w:ascii="Open Sans" w:hAnsi="Open Sans" w:cs="Open Sans"/>
+          <w:color w:val="0E101A"/>
+          <w:sz w:val="22"/>
+          <w:szCs w:val="22"/>
+        </w:rPr>
+        <w:t xml:space="preserve"> of money in automated trading.</w:t>
       </w:r>
     </w:p>
     <w:p>
@@ -200,8 +218,8 @@
                                 <w:noProof/>
                               </w:rPr>
                               <w:drawing>
-                                <wp:inline distT="0" distB="0" distL="0" distR="0" wp14:anchorId="5513E85A" wp14:editId="59D677E7">
-                                  <wp:extent cx="1510302" cy="866140"/>
+                                <wp:inline distT="0" distB="0" distL="0" distR="0" wp14:anchorId="5513E85A" wp14:editId="4AED6594">
+                                  <wp:extent cx="1509195" cy="865505"/>
                                   <wp:effectExtent l="0" t="0" r="0" b="0"/>
                                   <wp:docPr id="7" name="Picture 7" descr="Text&#10;&#10;Description automatically generated"/>
                                   <wp:cNvGraphicFramePr>
@@ -229,7 +247,7 @@
                                         <pic:spPr>
                                           <a:xfrm>
                                             <a:off x="0" y="0"/>
-                                            <a:ext cx="1527177" cy="875818"/>
+                                            <a:ext cx="1649388" cy="945904"/>
                                           </a:xfrm>
                                           <a:prstGeom prst="rect">
                                             <a:avLst/>
@@ -277,8 +295,8 @@
                           <w:noProof/>
                         </w:rPr>
                         <w:drawing>
-                          <wp:inline distT="0" distB="0" distL="0" distR="0" wp14:anchorId="5513E85A" wp14:editId="59D677E7">
-                            <wp:extent cx="1510302" cy="866140"/>
+                          <wp:inline distT="0" distB="0" distL="0" distR="0" wp14:anchorId="5513E85A" wp14:editId="4AED6594">
+                            <wp:extent cx="1509195" cy="865505"/>
                             <wp:effectExtent l="0" t="0" r="0" b="0"/>
                             <wp:docPr id="7" name="Picture 7" descr="Text&#10;&#10;Description automatically generated"/>
                             <wp:cNvGraphicFramePr>
@@ -306,7 +324,7 @@
                                   <pic:spPr>
                                     <a:xfrm>
                                       <a:off x="0" y="0"/>
-                                      <a:ext cx="1527177" cy="875818"/>
+                                      <a:ext cx="1649388" cy="945904"/>
                                     </a:xfrm>
                                     <a:prstGeom prst="rect">
                                       <a:avLst/>
@@ -334,7 +352,27 @@
           <w:sz w:val="22"/>
           <w:szCs w:val="22"/>
         </w:rPr>
-        <w:t>Being a Quant, he’s one of a few pioneers who applied Artificial Intelligence (AI) into institutional trading.</w:t>
+        <w:t>Being a Quant, he’s one of a few pioneers who applied Artificial Intelligence (</w:t>
+      </w:r>
+      <w:r>
+        <w:rPr>
+          <w:rFonts w:ascii="Open Sans" w:hAnsi="Open Sans" w:cs="Open Sans"/>
+          <w:b/>
+          <w:bCs/>
+          <w:color w:val="0E101A"/>
+          <w:sz w:val="22"/>
+          <w:szCs w:val="22"/>
+        </w:rPr>
+        <w:t>AI</w:t>
+      </w:r>
+      <w:r>
+        <w:rPr>
+          <w:rFonts w:ascii="Open Sans" w:hAnsi="Open Sans" w:cs="Open Sans"/>
+          <w:color w:val="0E101A"/>
+          <w:sz w:val="22"/>
+          <w:szCs w:val="22"/>
+        </w:rPr>
+        <w:t>) into institutional trading.</w:t>
       </w:r>
     </w:p>
     <w:p>
@@ -354,7 +392,7 @@
           <w:noProof/>
         </w:rPr>
         <w:drawing>
-          <wp:inline distT="0" distB="0" distL="0" distR="0" wp14:anchorId="2B9B26C5" wp14:editId="08C7158C">
+          <wp:inline distT="0" distB="0" distL="0" distR="0" wp14:anchorId="2B9B26C5" wp14:editId="2A832177">
             <wp:extent cx="657225" cy="657225"/>
             <wp:effectExtent l="0" t="0" r="9525" b="9525"/>
             <wp:docPr id="5" name="Picture 5"/>
@@ -383,7 +421,7 @@
                   <pic:spPr>
                     <a:xfrm>
                       <a:off x="0" y="0"/>
-                      <a:ext cx="702329" cy="702329"/>
+                      <a:ext cx="706936" cy="706936"/>
                     </a:xfrm>
                     <a:prstGeom prst="rect">
                       <a:avLst/>
@@ -401,14 +439,19 @@
         <w:pStyle w:val="NormalWeb"/>
         <w:spacing w:before="0" w:beforeAutospacing="0" w:after="240" w:afterAutospacing="0"/>
         <w:jc w:val="both"/>
+        <w:rPr>
+          <w:rFonts w:ascii="Open Sans" w:hAnsi="Open Sans" w:cs="Open Sans"/>
+          <w:sz w:val="18"/>
+          <w:szCs w:val="18"/>
+        </w:rPr>
       </w:pPr>
       <w:r>
         <w:rPr>
           <w:rFonts w:ascii="Open Sans" w:hAnsi="Open Sans" w:cs="Open Sans"/>
           <w:noProof/>
           <w:color w:val="0E101A"/>
-          <w:sz w:val="22"/>
-          <w:szCs w:val="22"/>
+          <w:sz w:val="18"/>
+          <w:szCs w:val="18"/>
         </w:rPr>
         <mc:AlternateContent>
           <mc:Choice Requires="wps">
@@ -497,6 +540,11 @@
         </mc:AlternateContent>
       </w:r>
       <w:r>
+        <w:rPr>
+          <w:rFonts w:ascii="Open Sans" w:hAnsi="Open Sans" w:cs="Open Sans"/>
+          <w:sz w:val="18"/>
+          <w:szCs w:val="18"/>
+        </w:rPr>
         <w:t>U.S. $29.95</w:t>
       </w:r>
     </w:p>
